--- a/azure-postgresql/hyperscale-citus/Dump_Restore Citus Cluster.docx
+++ b/azure-postgresql/hyperscale-citus/Dump_Restore Citus Cluster.docx
@@ -53,57 +53,7 @@
           <w:sz w:val="28"/>
           <w:szCs w:val="28"/>
         </w:rPr>
-        <w:t xml:space="preserve"> </w:t>
-      </w:r>
-      <w:r>
-        <w:rPr>
-          <w:rFonts w:ascii="Segoe UI" w:hAnsi="Segoe UI" w:cs="Segoe UI"/>
-          <w:b/>
-          <w:bCs/>
-          <w:sz w:val="28"/>
-          <w:szCs w:val="28"/>
-        </w:rPr>
-        <w:t xml:space="preserve">Dump/Restore </w:t>
-      </w:r>
-      <w:r>
-        <w:rPr>
-          <w:rFonts w:ascii="Segoe UI" w:hAnsi="Segoe UI" w:cs="Segoe UI"/>
-          <w:b/>
-          <w:bCs/>
-          <w:sz w:val="28"/>
-          <w:szCs w:val="28"/>
-        </w:rPr>
-        <w:t>f</w:t>
-      </w:r>
-      <w:r>
-        <w:rPr>
-          <w:rFonts w:ascii="Segoe UI" w:hAnsi="Segoe UI" w:cs="Segoe UI"/>
-          <w:b/>
-          <w:bCs/>
-          <w:sz w:val="28"/>
-          <w:szCs w:val="28"/>
-        </w:rPr>
-        <w:t xml:space="preserve">rom </w:t>
-      </w:r>
-      <w:r>
-        <w:rPr>
-          <w:rFonts w:ascii="Segoe UI" w:hAnsi="Segoe UI" w:cs="Segoe UI"/>
-          <w:b/>
-          <w:bCs/>
-          <w:sz w:val="28"/>
-          <w:szCs w:val="28"/>
-        </w:rPr>
-        <w:t>o</w:t>
-      </w:r>
-      <w:r>
-        <w:rPr>
-          <w:rFonts w:ascii="Segoe UI" w:hAnsi="Segoe UI" w:cs="Segoe UI"/>
-          <w:b/>
-          <w:bCs/>
-          <w:sz w:val="28"/>
-          <w:szCs w:val="28"/>
-        </w:rPr>
-        <w:t>ne H</w:t>
+        <w:t xml:space="preserve"> Dump/Restore from one H</w:t>
       </w:r>
       <w:r>
         <w:rPr>
@@ -133,15 +83,15 @@
         <w:outlineLvl w:val="0"/>
         <w:rPr>
           <w:rFonts w:ascii="Segoe UI" w:hAnsi="Segoe UI" w:cs="Segoe UI"/>
-          <w:sz w:val="20"/>
-          <w:szCs w:val="20"/>
+          <w:sz w:val="18"/>
+          <w:szCs w:val="18"/>
         </w:rPr>
       </w:pPr>
       <w:r>
         <w:rPr>
           <w:rFonts w:ascii="Segoe UI" w:hAnsi="Segoe UI" w:cs="Segoe UI"/>
-          <w:sz w:val="20"/>
-          <w:szCs w:val="20"/>
+          <w:sz w:val="18"/>
+          <w:szCs w:val="18"/>
         </w:rPr>
         <w:t>(Updated 06.10.20)</w:t>
       </w:r>
@@ -327,31 +277,7 @@
           <w:sz w:val="20"/>
           <w:szCs w:val="20"/>
         </w:rPr>
-        <w:t xml:space="preserve">b) Get the list of schemas: run below command via </w:t>
-      </w:r>
-      <w:proofErr w:type="spellStart"/>
-      <w:r>
-        <w:rPr>
-          <w:rFonts w:ascii="Segoe UI" w:eastAsia="Times New Roman" w:hAnsi="Segoe UI" w:cs="Segoe UI"/>
-          <w:b/>
-          <w:bCs/>
-          <w:color w:val="000000"/>
-          <w:sz w:val="20"/>
-          <w:szCs w:val="20"/>
-        </w:rPr>
-        <w:t>psql</w:t>
-      </w:r>
-      <w:proofErr w:type="spellEnd"/>
-      <w:r>
-        <w:rPr>
-          <w:rFonts w:ascii="Segoe UI" w:eastAsia="Times New Roman" w:hAnsi="Segoe UI" w:cs="Segoe UI"/>
-          <w:b/>
-          <w:bCs/>
-          <w:color w:val="000000"/>
-          <w:sz w:val="20"/>
-          <w:szCs w:val="20"/>
-        </w:rPr>
-        <w:t xml:space="preserve"> or any other client. [</w:t>
+        <w:t>b) Get the list of schemas: run below command via psql or any other client. [</w:t>
       </w:r>
       <w:r>
         <w:rPr>
@@ -396,19 +322,8 @@
           <w:sz w:val="20"/>
           <w:szCs w:val="20"/>
         </w:rPr>
-        <w:t xml:space="preserve">select </w:t>
-      </w:r>
-      <w:proofErr w:type="spellStart"/>
-      <w:r>
-        <w:rPr>
-          <w:rFonts w:ascii="Segoe UI" w:eastAsia="Times New Roman" w:hAnsi="Segoe UI" w:cs="Segoe UI"/>
-          <w:color w:val="000000"/>
-          <w:sz w:val="20"/>
-          <w:szCs w:val="20"/>
-        </w:rPr>
-        <w:t>schema_name</w:t>
-      </w:r>
-      <w:proofErr w:type="spellEnd"/>
+        <w:t>select schema_name</w:t>
+      </w:r>
     </w:p>
     <w:p>
       <w:pPr>
@@ -428,119 +343,8 @@
           <w:sz w:val="20"/>
           <w:szCs w:val="20"/>
         </w:rPr>
-        <w:t xml:space="preserve">from </w:t>
-      </w:r>
-      <w:proofErr w:type="spellStart"/>
-      <w:r>
-        <w:rPr>
-          <w:rFonts w:ascii="Segoe UI" w:eastAsia="Times New Roman" w:hAnsi="Segoe UI" w:cs="Segoe UI"/>
-          <w:color w:val="000000"/>
-          <w:sz w:val="20"/>
-          <w:szCs w:val="20"/>
-        </w:rPr>
-        <w:t>information_schema.schemata</w:t>
-      </w:r>
-      <w:proofErr w:type="spellEnd"/>
-      <w:r>
-        <w:rPr>
-          <w:rFonts w:ascii="Segoe UI" w:eastAsia="Times New Roman" w:hAnsi="Segoe UI" w:cs="Segoe UI"/>
-          <w:color w:val="000000"/>
-          <w:sz w:val="20"/>
-          <w:szCs w:val="20"/>
-        </w:rPr>
-        <w:t xml:space="preserve"> where </w:t>
-      </w:r>
-      <w:proofErr w:type="spellStart"/>
-      <w:r>
-        <w:rPr>
-          <w:rFonts w:ascii="Segoe UI" w:eastAsia="Times New Roman" w:hAnsi="Segoe UI" w:cs="Segoe UI"/>
-          <w:color w:val="000000"/>
-          <w:sz w:val="20"/>
-          <w:szCs w:val="20"/>
-        </w:rPr>
-        <w:t>schema_name</w:t>
-      </w:r>
-      <w:proofErr w:type="spellEnd"/>
-      <w:r>
-        <w:rPr>
-          <w:rFonts w:ascii="Segoe UI" w:eastAsia="Times New Roman" w:hAnsi="Segoe UI" w:cs="Segoe UI"/>
-          <w:color w:val="000000"/>
-          <w:sz w:val="20"/>
-          <w:szCs w:val="20"/>
-        </w:rPr>
-        <w:t xml:space="preserve"> not in ('</w:t>
-      </w:r>
-      <w:proofErr w:type="spellStart"/>
-      <w:r>
-        <w:rPr>
-          <w:rFonts w:ascii="Segoe UI" w:eastAsia="Times New Roman" w:hAnsi="Segoe UI" w:cs="Segoe UI"/>
-          <w:color w:val="000000"/>
-          <w:sz w:val="20"/>
-          <w:szCs w:val="20"/>
-        </w:rPr>
-        <w:t>cron</w:t>
-      </w:r>
-      <w:proofErr w:type="spellEnd"/>
-      <w:r>
-        <w:rPr>
-          <w:rFonts w:ascii="Segoe UI" w:eastAsia="Times New Roman" w:hAnsi="Segoe UI" w:cs="Segoe UI"/>
-          <w:color w:val="000000"/>
-          <w:sz w:val="20"/>
-          <w:szCs w:val="20"/>
-        </w:rPr>
-        <w:t>','</w:t>
-      </w:r>
-      <w:proofErr w:type="spellStart"/>
-      <w:r>
-        <w:rPr>
-          <w:rFonts w:ascii="Segoe UI" w:eastAsia="Times New Roman" w:hAnsi="Segoe UI" w:cs="Segoe UI"/>
-          <w:color w:val="000000"/>
-          <w:sz w:val="20"/>
-          <w:szCs w:val="20"/>
-        </w:rPr>
-        <w:t>partman</w:t>
-      </w:r>
-      <w:proofErr w:type="spellEnd"/>
-      <w:r>
-        <w:rPr>
-          <w:rFonts w:ascii="Segoe UI" w:eastAsia="Times New Roman" w:hAnsi="Segoe UI" w:cs="Segoe UI"/>
-          <w:color w:val="000000"/>
-          <w:sz w:val="20"/>
-          <w:szCs w:val="20"/>
-        </w:rPr>
-        <w:t>','information_schema','</w:t>
-      </w:r>
-      <w:proofErr w:type="spellStart"/>
-      <w:r>
-        <w:rPr>
-          <w:rFonts w:ascii="Segoe UI" w:eastAsia="Times New Roman" w:hAnsi="Segoe UI" w:cs="Segoe UI"/>
-          <w:color w:val="000000"/>
-          <w:sz w:val="20"/>
-          <w:szCs w:val="20"/>
-        </w:rPr>
-        <w:t>pg_catalog</w:t>
-      </w:r>
-      <w:proofErr w:type="spellEnd"/>
-      <w:r>
-        <w:rPr>
-          <w:rFonts w:ascii="Segoe UI" w:eastAsia="Times New Roman" w:hAnsi="Segoe UI" w:cs="Segoe UI"/>
-          <w:color w:val="000000"/>
-          <w:sz w:val="20"/>
-          <w:szCs w:val="20"/>
-        </w:rPr>
-        <w:t>'</w:t>
-      </w:r>
-      <w:proofErr w:type="gramStart"/>
-      <w:r>
-        <w:rPr>
-          <w:rFonts w:ascii="Segoe UI" w:eastAsia="Times New Roman" w:hAnsi="Segoe UI" w:cs="Segoe UI"/>
-          <w:color w:val="000000"/>
-          <w:sz w:val="20"/>
-          <w:szCs w:val="20"/>
-        </w:rPr>
-        <w:t>);</w:t>
-      </w:r>
-      <w:proofErr w:type="gramEnd"/>
+        <w:t>from information_schema.schemata where schema_name not in ('cron','partman','information_schema','pg_catalog');</w:t>
+      </w:r>
     </w:p>
     <w:p>
       <w:pPr>
@@ -562,55 +366,7 @@
           <w:sz w:val="20"/>
           <w:szCs w:val="20"/>
         </w:rPr>
-        <w:t xml:space="preserve">b) Schema-only dump of the above schemas: Replace </w:t>
-      </w:r>
-      <w:proofErr w:type="spellStart"/>
-      <w:r>
-        <w:rPr>
-          <w:rFonts w:ascii="Segoe UI" w:eastAsia="Times New Roman" w:hAnsi="Segoe UI" w:cs="Segoe UI"/>
-          <w:b/>
-          <w:bCs/>
-          <w:color w:val="000000"/>
-          <w:sz w:val="20"/>
-          <w:szCs w:val="20"/>
-        </w:rPr>
-        <w:t>schemanames</w:t>
-      </w:r>
-      <w:proofErr w:type="spellEnd"/>
-      <w:r>
-        <w:rPr>
-          <w:rFonts w:ascii="Segoe UI" w:eastAsia="Times New Roman" w:hAnsi="Segoe UI" w:cs="Segoe UI"/>
-          <w:b/>
-          <w:bCs/>
-          <w:color w:val="000000"/>
-          <w:sz w:val="20"/>
-          <w:szCs w:val="20"/>
-        </w:rPr>
-        <w:t xml:space="preserve"> from above command in the below </w:t>
-      </w:r>
-      <w:proofErr w:type="spellStart"/>
-      <w:r>
-        <w:rPr>
-          <w:rFonts w:ascii="Segoe UI" w:eastAsia="Times New Roman" w:hAnsi="Segoe UI" w:cs="Segoe UI"/>
-          <w:b/>
-          <w:bCs/>
-          <w:color w:val="000000"/>
-          <w:sz w:val="20"/>
-          <w:szCs w:val="20"/>
-        </w:rPr>
-        <w:t>pg_dump</w:t>
-      </w:r>
-      <w:proofErr w:type="spellEnd"/>
-      <w:r>
-        <w:rPr>
-          <w:rFonts w:ascii="Segoe UI" w:eastAsia="Times New Roman" w:hAnsi="Segoe UI" w:cs="Segoe UI"/>
-          <w:b/>
-          <w:bCs/>
-          <w:color w:val="000000"/>
-          <w:sz w:val="20"/>
-          <w:szCs w:val="20"/>
-        </w:rPr>
-        <w:t xml:space="preserve"> statement. Run via bash.</w:t>
+        <w:t>b) Schema-only dump of the above schemas: Replace schemanames from above command in the below pg_dump statement. Run via bash.</w:t>
       </w:r>
       <w:r>
         <w:rPr>
@@ -648,117 +404,15 @@
           <w:szCs w:val="20"/>
         </w:rPr>
       </w:pPr>
-      <w:proofErr w:type="spellStart"/>
-      <w:r>
-        <w:rPr>
-          <w:rFonts w:ascii="Segoe UI" w:eastAsia="Times New Roman" w:hAnsi="Segoe UI" w:cs="Segoe UI"/>
-          <w:color w:val="000000"/>
-          <w:sz w:val="20"/>
-          <w:szCs w:val="20"/>
-        </w:rPr>
-        <w:t>pg_dump</w:t>
-      </w:r>
-      <w:proofErr w:type="spellEnd"/>
-      <w:r>
-        <w:rPr>
-          <w:rFonts w:ascii="Segoe UI" w:eastAsia="Times New Roman" w:hAnsi="Segoe UI" w:cs="Segoe UI"/>
-          <w:color w:val="000000"/>
-          <w:sz w:val="20"/>
-          <w:szCs w:val="20"/>
-        </w:rPr>
-        <w:t xml:space="preserve"> --schema-only -n public -n &lt;schema_1&gt; -n  &lt;schema_2&gt; ... "host=&lt;hostname&gt; port=5432 </w:t>
-      </w:r>
-      <w:proofErr w:type="spellStart"/>
-      <w:r>
-        <w:rPr>
-          <w:rFonts w:ascii="Segoe UI" w:eastAsia="Times New Roman" w:hAnsi="Segoe UI" w:cs="Segoe UI"/>
-          <w:color w:val="000000"/>
-          <w:sz w:val="20"/>
-          <w:szCs w:val="20"/>
-        </w:rPr>
-        <w:t>dbname</w:t>
-      </w:r>
-      <w:proofErr w:type="spellEnd"/>
-      <w:r>
-        <w:rPr>
-          <w:rFonts w:ascii="Segoe UI" w:eastAsia="Times New Roman" w:hAnsi="Segoe UI" w:cs="Segoe UI"/>
-          <w:color w:val="000000"/>
-          <w:sz w:val="20"/>
-          <w:szCs w:val="20"/>
-        </w:rPr>
-        <w:t>=</w:t>
-      </w:r>
-      <w:proofErr w:type="spellStart"/>
-      <w:r>
-        <w:rPr>
-          <w:rFonts w:ascii="Segoe UI" w:eastAsia="Times New Roman" w:hAnsi="Segoe UI" w:cs="Segoe UI"/>
-          <w:color w:val="000000"/>
-          <w:sz w:val="20"/>
-          <w:szCs w:val="20"/>
-        </w:rPr>
-        <w:t>citus</w:t>
-      </w:r>
-      <w:proofErr w:type="spellEnd"/>
-      <w:r>
-        <w:rPr>
-          <w:rFonts w:ascii="Segoe UI" w:eastAsia="Times New Roman" w:hAnsi="Segoe UI" w:cs="Segoe UI"/>
-          <w:color w:val="000000"/>
-          <w:sz w:val="20"/>
-          <w:szCs w:val="20"/>
-        </w:rPr>
-        <w:t xml:space="preserve"> user=</w:t>
-      </w:r>
-      <w:proofErr w:type="spellStart"/>
-      <w:r>
-        <w:rPr>
-          <w:rFonts w:ascii="Segoe UI" w:eastAsia="Times New Roman" w:hAnsi="Segoe UI" w:cs="Segoe UI"/>
-          <w:color w:val="000000"/>
-          <w:sz w:val="20"/>
-          <w:szCs w:val="20"/>
-        </w:rPr>
-        <w:t>citus</w:t>
-      </w:r>
-      <w:proofErr w:type="spellEnd"/>
-      <w:r>
-        <w:rPr>
-          <w:rFonts w:ascii="Segoe UI" w:eastAsia="Times New Roman" w:hAnsi="Segoe UI" w:cs="Segoe UI"/>
-          <w:color w:val="000000"/>
-          <w:sz w:val="20"/>
-          <w:szCs w:val="20"/>
-        </w:rPr>
-        <w:t xml:space="preserve"> password=&lt;password&gt; </w:t>
-      </w:r>
-      <w:proofErr w:type="spellStart"/>
-      <w:r>
-        <w:rPr>
-          <w:rFonts w:ascii="Segoe UI" w:eastAsia="Times New Roman" w:hAnsi="Segoe UI" w:cs="Segoe UI"/>
-          <w:color w:val="000000"/>
-          <w:sz w:val="20"/>
-          <w:szCs w:val="20"/>
-        </w:rPr>
-        <w:t>sslmode</w:t>
-      </w:r>
-      <w:proofErr w:type="spellEnd"/>
-      <w:r>
-        <w:rPr>
-          <w:rFonts w:ascii="Segoe UI" w:eastAsia="Times New Roman" w:hAnsi="Segoe UI" w:cs="Segoe UI"/>
-          <w:color w:val="000000"/>
-          <w:sz w:val="20"/>
-          <w:szCs w:val="20"/>
-        </w:rPr>
-        <w:t xml:space="preserve">=require" &gt; </w:t>
-      </w:r>
-      <w:proofErr w:type="spellStart"/>
-      <w:r>
-        <w:rPr>
-          <w:rFonts w:ascii="Segoe UI" w:eastAsia="Times New Roman" w:hAnsi="Segoe UI" w:cs="Segoe UI"/>
-          <w:color w:val="000000"/>
-          <w:sz w:val="20"/>
-          <w:szCs w:val="20"/>
-        </w:rPr>
-        <w:t>schema.sql</w:t>
-      </w:r>
-      <w:proofErr w:type="spellEnd"/>
+      <w:r>
+        <w:rPr>
+          <w:rFonts w:ascii="Segoe UI" w:eastAsia="Times New Roman" w:hAnsi="Segoe UI" w:cs="Segoe UI"/>
+          <w:color w:val="000000"/>
+          <w:sz w:val="20"/>
+          <w:szCs w:val="20"/>
+        </w:rPr>
+        <w:t>pg_dump --schema-only -n public -n &lt;schema_1&gt; -n  &lt;schema_2&gt; ... "host=&lt;hostname&gt; port=5432 dbname=citus user=citus password=&lt;password&gt; sslmode=require" &gt; schema.sql</w:t>
+      </w:r>
     </w:p>
     <w:p>
       <w:pPr>
@@ -802,55 +456,7 @@
           <w:sz w:val="20"/>
           <w:szCs w:val="20"/>
         </w:rPr>
-        <w:t xml:space="preserve">Get </w:t>
-      </w:r>
-      <w:proofErr w:type="spellStart"/>
-      <w:r>
-        <w:rPr>
-          <w:rFonts w:ascii="Segoe UI" w:eastAsia="Times New Roman" w:hAnsi="Segoe UI" w:cs="Segoe UI"/>
-          <w:b/>
-          <w:bCs/>
-          <w:color w:val="000000"/>
-          <w:sz w:val="20"/>
-          <w:szCs w:val="20"/>
-        </w:rPr>
-        <w:t>create_distributed_table</w:t>
-      </w:r>
-      <w:proofErr w:type="spellEnd"/>
-      <w:r>
-        <w:rPr>
-          <w:rFonts w:ascii="Segoe UI" w:eastAsia="Times New Roman" w:hAnsi="Segoe UI" w:cs="Segoe UI"/>
-          <w:b/>
-          <w:bCs/>
-          <w:color w:val="000000"/>
-          <w:sz w:val="20"/>
-          <w:szCs w:val="20"/>
-        </w:rPr>
-        <w:t xml:space="preserve"> statements: Run via </w:t>
-      </w:r>
-      <w:proofErr w:type="spellStart"/>
-      <w:r>
-        <w:rPr>
-          <w:rFonts w:ascii="Segoe UI" w:eastAsia="Times New Roman" w:hAnsi="Segoe UI" w:cs="Segoe UI"/>
-          <w:b/>
-          <w:bCs/>
-          <w:color w:val="000000"/>
-          <w:sz w:val="20"/>
-          <w:szCs w:val="20"/>
-        </w:rPr>
-        <w:t>psql</w:t>
-      </w:r>
-      <w:proofErr w:type="spellEnd"/>
-      <w:r>
-        <w:rPr>
-          <w:rFonts w:ascii="Segoe UI" w:eastAsia="Times New Roman" w:hAnsi="Segoe UI" w:cs="Segoe UI"/>
-          <w:b/>
-          <w:bCs/>
-          <w:color w:val="000000"/>
-          <w:sz w:val="20"/>
-          <w:szCs w:val="20"/>
-        </w:rPr>
-        <w:t xml:space="preserve"> or any client </w:t>
+        <w:t>Get create_distributed_table statements: Run via psql or any client </w:t>
       </w:r>
       <w:r>
         <w:rPr>
@@ -884,27 +490,7 @@
           <w:sz w:val="20"/>
           <w:szCs w:val="20"/>
         </w:rPr>
-        <w:t xml:space="preserve">SET </w:t>
-      </w:r>
-      <w:proofErr w:type="spellStart"/>
-      <w:r>
-        <w:rPr>
-          <w:rFonts w:ascii="Segoe UI" w:eastAsia="Times New Roman" w:hAnsi="Segoe UI" w:cs="Segoe UI"/>
-          <w:color w:val="000000"/>
-          <w:sz w:val="20"/>
-          <w:szCs w:val="20"/>
-        </w:rPr>
-        <w:t>search_path</w:t>
-      </w:r>
-      <w:proofErr w:type="spellEnd"/>
-      <w:r>
-        <w:rPr>
-          <w:rFonts w:ascii="Segoe UI" w:eastAsia="Times New Roman" w:hAnsi="Segoe UI" w:cs="Segoe UI"/>
-          <w:color w:val="000000"/>
-          <w:sz w:val="20"/>
-          <w:szCs w:val="20"/>
-        </w:rPr>
-        <w:t xml:space="preserve"> to public;</w:t>
+        <w:t>SET search_path to public;</w:t>
       </w:r>
     </w:p>
     <w:p>
@@ -925,139 +511,8 @@
           <w:sz w:val="20"/>
           <w:szCs w:val="20"/>
         </w:rPr>
-        <w:t xml:space="preserve"> \COPY (SELECT 'SELECT </w:t>
-      </w:r>
-      <w:proofErr w:type="spellStart"/>
-      <w:r>
-        <w:rPr>
-          <w:rFonts w:ascii="Segoe UI" w:eastAsia="Times New Roman" w:hAnsi="Segoe UI" w:cs="Segoe UI"/>
-          <w:color w:val="000000"/>
-          <w:sz w:val="20"/>
-          <w:szCs w:val="20"/>
-        </w:rPr>
-        <w:t>create_distributed_table</w:t>
-      </w:r>
-      <w:proofErr w:type="spellEnd"/>
-      <w:r>
-        <w:rPr>
-          <w:rFonts w:ascii="Segoe UI" w:eastAsia="Times New Roman" w:hAnsi="Segoe UI" w:cs="Segoe UI"/>
-          <w:color w:val="000000"/>
-          <w:sz w:val="20"/>
-          <w:szCs w:val="20"/>
-        </w:rPr>
-        <w:t xml:space="preserve">(''' || </w:t>
-      </w:r>
-      <w:proofErr w:type="spellStart"/>
-      <w:r>
-        <w:rPr>
-          <w:rFonts w:ascii="Segoe UI" w:eastAsia="Times New Roman" w:hAnsi="Segoe UI" w:cs="Segoe UI"/>
-          <w:color w:val="000000"/>
-          <w:sz w:val="20"/>
-          <w:szCs w:val="20"/>
-        </w:rPr>
-        <w:t>logicalrelid</w:t>
-      </w:r>
-      <w:proofErr w:type="spellEnd"/>
-      <w:r>
-        <w:rPr>
-          <w:rFonts w:ascii="Segoe UI" w:eastAsia="Times New Roman" w:hAnsi="Segoe UI" w:cs="Segoe UI"/>
-          <w:color w:val="000000"/>
-          <w:sz w:val="20"/>
-          <w:szCs w:val="20"/>
-        </w:rPr>
-        <w:t xml:space="preserve">::text || ''',' ||'''' || </w:t>
-      </w:r>
-      <w:proofErr w:type="spellStart"/>
-      <w:r>
-        <w:rPr>
-          <w:rFonts w:ascii="Segoe UI" w:eastAsia="Times New Roman" w:hAnsi="Segoe UI" w:cs="Segoe UI"/>
-          <w:color w:val="000000"/>
-          <w:sz w:val="20"/>
-          <w:szCs w:val="20"/>
-        </w:rPr>
-        <w:t>column_to_column_name</w:t>
-      </w:r>
-      <w:proofErr w:type="spellEnd"/>
-      <w:r>
-        <w:rPr>
-          <w:rFonts w:ascii="Segoe UI" w:eastAsia="Times New Roman" w:hAnsi="Segoe UI" w:cs="Segoe UI"/>
-          <w:color w:val="000000"/>
-          <w:sz w:val="20"/>
-          <w:szCs w:val="20"/>
-        </w:rPr>
-        <w:t>(</w:t>
-      </w:r>
-      <w:proofErr w:type="spellStart"/>
-      <w:r>
-        <w:rPr>
-          <w:rFonts w:ascii="Segoe UI" w:eastAsia="Times New Roman" w:hAnsi="Segoe UI" w:cs="Segoe UI"/>
-          <w:color w:val="000000"/>
-          <w:sz w:val="20"/>
-          <w:szCs w:val="20"/>
-        </w:rPr>
-        <w:t>logicalrelid,partkey</w:t>
-      </w:r>
-      <w:proofErr w:type="spellEnd"/>
-      <w:r>
-        <w:rPr>
-          <w:rFonts w:ascii="Segoe UI" w:eastAsia="Times New Roman" w:hAnsi="Segoe UI" w:cs="Segoe UI"/>
-          <w:color w:val="000000"/>
-          <w:sz w:val="20"/>
-          <w:szCs w:val="20"/>
-        </w:rPr>
-        <w:t xml:space="preserve">)||''');' from </w:t>
-      </w:r>
-      <w:proofErr w:type="spellStart"/>
-      <w:r>
-        <w:rPr>
-          <w:rFonts w:ascii="Segoe UI" w:eastAsia="Times New Roman" w:hAnsi="Segoe UI" w:cs="Segoe UI"/>
-          <w:color w:val="000000"/>
-          <w:sz w:val="20"/>
-          <w:szCs w:val="20"/>
-        </w:rPr>
-        <w:t>pg_dist_partition</w:t>
-      </w:r>
-      <w:proofErr w:type="spellEnd"/>
-      <w:r>
-        <w:rPr>
-          <w:rFonts w:ascii="Segoe UI" w:eastAsia="Times New Roman" w:hAnsi="Segoe UI" w:cs="Segoe UI"/>
-          <w:color w:val="000000"/>
-          <w:sz w:val="20"/>
-          <w:szCs w:val="20"/>
-        </w:rPr>
-        <w:t xml:space="preserve"> where </w:t>
-      </w:r>
-      <w:proofErr w:type="spellStart"/>
-      <w:r>
-        <w:rPr>
-          <w:rFonts w:ascii="Segoe UI" w:eastAsia="Times New Roman" w:hAnsi="Segoe UI" w:cs="Segoe UI"/>
-          <w:color w:val="000000"/>
-          <w:sz w:val="20"/>
-          <w:szCs w:val="20"/>
-        </w:rPr>
-        <w:t>partmethod</w:t>
-      </w:r>
-      <w:proofErr w:type="spellEnd"/>
-      <w:r>
-        <w:rPr>
-          <w:rFonts w:ascii="Segoe UI" w:eastAsia="Times New Roman" w:hAnsi="Segoe UI" w:cs="Segoe UI"/>
-          <w:color w:val="000000"/>
-          <w:sz w:val="20"/>
-          <w:szCs w:val="20"/>
-        </w:rPr>
-        <w:t xml:space="preserve">='h') to </w:t>
-      </w:r>
-      <w:proofErr w:type="spellStart"/>
-      <w:r>
-        <w:rPr>
-          <w:rFonts w:ascii="Segoe UI" w:eastAsia="Times New Roman" w:hAnsi="Segoe UI" w:cs="Segoe UI"/>
-          <w:color w:val="000000"/>
-          <w:sz w:val="20"/>
-          <w:szCs w:val="20"/>
-        </w:rPr>
-        <w:t>distributed.sql</w:t>
-      </w:r>
-      <w:proofErr w:type="spellEnd"/>
+        <w:t> \COPY (SELECT 'SELECT create_distributed_table(''' || logicalrelid::text || ''',' ||'''' || column_to_column_name(logicalrelid,partkey)||''');' from pg_dist_partition where partmethod='h') to distributed.sql</w:t>
+      </w:r>
     </w:p>
     <w:p>
       <w:pPr>
@@ -1079,31 +534,7 @@
           <w:sz w:val="20"/>
           <w:szCs w:val="20"/>
         </w:rPr>
-        <w:t xml:space="preserve">d) Get </w:t>
-      </w:r>
-      <w:proofErr w:type="spellStart"/>
-      <w:r>
-        <w:rPr>
-          <w:rFonts w:ascii="Segoe UI" w:eastAsia="Times New Roman" w:hAnsi="Segoe UI" w:cs="Segoe UI"/>
-          <w:b/>
-          <w:bCs/>
-          <w:color w:val="000000"/>
-          <w:sz w:val="20"/>
-          <w:szCs w:val="20"/>
-        </w:rPr>
-        <w:t>create_reference_table</w:t>
-      </w:r>
-      <w:proofErr w:type="spellEnd"/>
-      <w:r>
-        <w:rPr>
-          <w:rFonts w:ascii="Segoe UI" w:eastAsia="Times New Roman" w:hAnsi="Segoe UI" w:cs="Segoe UI"/>
-          <w:b/>
-          <w:bCs/>
-          <w:color w:val="000000"/>
-          <w:sz w:val="20"/>
-          <w:szCs w:val="20"/>
-        </w:rPr>
-        <w:t xml:space="preserve"> statements: </w:t>
+        <w:t>d) Get create_reference_table statements: </w:t>
       </w:r>
       <w:r>
         <w:rPr>
@@ -1115,33 +546,7 @@
           <w:szCs w:val="20"/>
           <w:shd w:val="clear" w:color="auto" w:fill="FFFFFF"/>
         </w:rPr>
-        <w:t xml:space="preserve">Run via </w:t>
-      </w:r>
-      <w:proofErr w:type="spellStart"/>
-      <w:r>
-        <w:rPr>
-          <w:rFonts w:ascii="Segoe UI" w:eastAsia="Times New Roman" w:hAnsi="Segoe UI" w:cs="Segoe UI"/>
-          <w:b/>
-          <w:bCs/>
-          <w:color w:val="000000"/>
-          <w:sz w:val="20"/>
-          <w:szCs w:val="20"/>
-          <w:shd w:val="clear" w:color="auto" w:fill="FFFFFF"/>
-        </w:rPr>
-        <w:t>psql</w:t>
-      </w:r>
-      <w:proofErr w:type="spellEnd"/>
-      <w:r>
-        <w:rPr>
-          <w:rFonts w:ascii="Segoe UI" w:eastAsia="Times New Roman" w:hAnsi="Segoe UI" w:cs="Segoe UI"/>
-          <w:b/>
-          <w:bCs/>
-          <w:color w:val="000000"/>
-          <w:sz w:val="20"/>
-          <w:szCs w:val="20"/>
-          <w:shd w:val="clear" w:color="auto" w:fill="FFFFFF"/>
-        </w:rPr>
-        <w:t xml:space="preserve"> or any client </w:t>
+        <w:t>Run via psql or any client </w:t>
       </w:r>
       <w:r>
         <w:rPr>
@@ -1175,39 +580,8 @@
           <w:sz w:val="20"/>
           <w:szCs w:val="20"/>
         </w:rPr>
-        <w:t xml:space="preserve">SET </w:t>
-      </w:r>
-      <w:proofErr w:type="spellStart"/>
-      <w:r>
-        <w:rPr>
-          <w:rFonts w:ascii="Segoe UI" w:eastAsia="Times New Roman" w:hAnsi="Segoe UI" w:cs="Segoe UI"/>
-          <w:color w:val="000000"/>
-          <w:sz w:val="20"/>
-          <w:szCs w:val="20"/>
-        </w:rPr>
-        <w:t>search_path</w:t>
-      </w:r>
-      <w:proofErr w:type="spellEnd"/>
-      <w:r>
-        <w:rPr>
-          <w:rFonts w:ascii="Segoe UI" w:eastAsia="Times New Roman" w:hAnsi="Segoe UI" w:cs="Segoe UI"/>
-          <w:color w:val="000000"/>
-          <w:sz w:val="20"/>
-          <w:szCs w:val="20"/>
-        </w:rPr>
-        <w:t xml:space="preserve"> to </w:t>
-      </w:r>
-      <w:proofErr w:type="gramStart"/>
-      <w:r>
-        <w:rPr>
-          <w:rFonts w:ascii="Segoe UI" w:eastAsia="Times New Roman" w:hAnsi="Segoe UI" w:cs="Segoe UI"/>
-          <w:color w:val="000000"/>
-          <w:sz w:val="20"/>
-          <w:szCs w:val="20"/>
-        </w:rPr>
-        <w:t>public;</w:t>
-      </w:r>
-      <w:proofErr w:type="gramEnd"/>
+        <w:t>SET search_path to public;</w:t>
+      </w:r>
     </w:p>
     <w:p>
       <w:pPr>
@@ -1227,99 +601,8 @@
           <w:sz w:val="20"/>
           <w:szCs w:val="20"/>
         </w:rPr>
-        <w:t xml:space="preserve"> \COPY (SELECT 'SELECT </w:t>
-      </w:r>
-      <w:proofErr w:type="spellStart"/>
-      <w:r>
-        <w:rPr>
-          <w:rFonts w:ascii="Segoe UI" w:eastAsia="Times New Roman" w:hAnsi="Segoe UI" w:cs="Segoe UI"/>
-          <w:color w:val="000000"/>
-          <w:sz w:val="20"/>
-          <w:szCs w:val="20"/>
-        </w:rPr>
-        <w:t>create_reference_table</w:t>
-      </w:r>
-      <w:proofErr w:type="spellEnd"/>
-      <w:r>
-        <w:rPr>
-          <w:rFonts w:ascii="Segoe UI" w:eastAsia="Times New Roman" w:hAnsi="Segoe UI" w:cs="Segoe UI"/>
-          <w:color w:val="000000"/>
-          <w:sz w:val="20"/>
-          <w:szCs w:val="20"/>
-        </w:rPr>
-        <w:t xml:space="preserve">(''' || </w:t>
-      </w:r>
-      <w:proofErr w:type="spellStart"/>
-      <w:r>
-        <w:rPr>
-          <w:rFonts w:ascii="Segoe UI" w:eastAsia="Times New Roman" w:hAnsi="Segoe UI" w:cs="Segoe UI"/>
-          <w:color w:val="000000"/>
-          <w:sz w:val="20"/>
-          <w:szCs w:val="20"/>
-        </w:rPr>
-        <w:t>logicalrelid</w:t>
-      </w:r>
-      <w:proofErr w:type="spellEnd"/>
-      <w:r>
-        <w:rPr>
-          <w:rFonts w:ascii="Segoe UI" w:eastAsia="Times New Roman" w:hAnsi="Segoe UI" w:cs="Segoe UI"/>
-          <w:color w:val="000000"/>
-          <w:sz w:val="20"/>
-          <w:szCs w:val="20"/>
-        </w:rPr>
-        <w:t xml:space="preserve">::text || ''');' from </w:t>
-      </w:r>
-      <w:proofErr w:type="spellStart"/>
-      <w:r>
-        <w:rPr>
-          <w:rFonts w:ascii="Segoe UI" w:eastAsia="Times New Roman" w:hAnsi="Segoe UI" w:cs="Segoe UI"/>
-          <w:color w:val="000000"/>
-          <w:sz w:val="20"/>
-          <w:szCs w:val="20"/>
-        </w:rPr>
-        <w:t>pg_dist_partition</w:t>
-      </w:r>
-      <w:proofErr w:type="spellEnd"/>
-      <w:r>
-        <w:rPr>
-          <w:rFonts w:ascii="Segoe UI" w:eastAsia="Times New Roman" w:hAnsi="Segoe UI" w:cs="Segoe UI"/>
-          <w:color w:val="000000"/>
-          <w:sz w:val="20"/>
-          <w:szCs w:val="20"/>
-        </w:rPr>
-        <w:t xml:space="preserve"> where </w:t>
-      </w:r>
-      <w:proofErr w:type="spellStart"/>
-      <w:r>
-        <w:rPr>
-          <w:rFonts w:ascii="Segoe UI" w:eastAsia="Times New Roman" w:hAnsi="Segoe UI" w:cs="Segoe UI"/>
-          <w:color w:val="000000"/>
-          <w:sz w:val="20"/>
-          <w:szCs w:val="20"/>
-        </w:rPr>
-        <w:t>partmethod</w:t>
-      </w:r>
-      <w:proofErr w:type="spellEnd"/>
-      <w:r>
-        <w:rPr>
-          <w:rFonts w:ascii="Segoe UI" w:eastAsia="Times New Roman" w:hAnsi="Segoe UI" w:cs="Segoe UI"/>
-          <w:color w:val="000000"/>
-          <w:sz w:val="20"/>
-          <w:szCs w:val="20"/>
-        </w:rPr>
-        <w:t xml:space="preserve">='n') to </w:t>
-      </w:r>
-      <w:proofErr w:type="spellStart"/>
-      <w:r>
-        <w:rPr>
-          <w:rFonts w:ascii="Segoe UI" w:eastAsia="Times New Roman" w:hAnsi="Segoe UI" w:cs="Segoe UI"/>
-          <w:color w:val="000000"/>
-          <w:sz w:val="20"/>
-          <w:szCs w:val="20"/>
-        </w:rPr>
-        <w:t>reference.sql</w:t>
-      </w:r>
-      <w:proofErr w:type="spellEnd"/>
+        <w:t> \COPY (SELECT 'SELECT create_reference_table(''' || logicalrelid::text || ''');' from pg_dist_partition where partmethod='n') to reference.sql</w:t>
+      </w:r>
     </w:p>
     <w:p>
       <w:pPr>
@@ -1341,31 +624,7 @@
           <w:sz w:val="20"/>
           <w:szCs w:val="20"/>
         </w:rPr>
-        <w:t xml:space="preserve">e) Apply schema on new cluster. Via </w:t>
-      </w:r>
-      <w:proofErr w:type="spellStart"/>
-      <w:r>
-        <w:rPr>
-          <w:rFonts w:ascii="Segoe UI" w:eastAsia="Times New Roman" w:hAnsi="Segoe UI" w:cs="Segoe UI"/>
-          <w:b/>
-          <w:bCs/>
-          <w:color w:val="000000"/>
-          <w:sz w:val="20"/>
-          <w:szCs w:val="20"/>
-        </w:rPr>
-        <w:t>psql</w:t>
-      </w:r>
-      <w:proofErr w:type="spellEnd"/>
-      <w:r>
-        <w:rPr>
-          <w:rFonts w:ascii="Segoe UI" w:eastAsia="Times New Roman" w:hAnsi="Segoe UI" w:cs="Segoe UI"/>
-          <w:b/>
-          <w:bCs/>
-          <w:color w:val="000000"/>
-          <w:sz w:val="20"/>
-          <w:szCs w:val="20"/>
-        </w:rPr>
-        <w:t xml:space="preserve"> or any client. [Dublin]</w:t>
+        <w:t>e) Apply schema on new cluster. Via psql or any client. [Dublin]</w:t>
       </w:r>
     </w:p>
     <w:p>
@@ -1386,39 +645,8 @@
           <w:sz w:val="20"/>
           <w:szCs w:val="20"/>
         </w:rPr>
-        <w:t xml:space="preserve"> SET </w:t>
-      </w:r>
-      <w:proofErr w:type="spellStart"/>
-      <w:r>
-        <w:rPr>
-          <w:rFonts w:ascii="Segoe UI" w:eastAsia="Times New Roman" w:hAnsi="Segoe UI" w:cs="Segoe UI"/>
-          <w:color w:val="000000"/>
-          <w:sz w:val="20"/>
-          <w:szCs w:val="20"/>
-        </w:rPr>
-        <w:t>search_path</w:t>
-      </w:r>
-      <w:proofErr w:type="spellEnd"/>
-      <w:r>
-        <w:rPr>
-          <w:rFonts w:ascii="Segoe UI" w:eastAsia="Times New Roman" w:hAnsi="Segoe UI" w:cs="Segoe UI"/>
-          <w:color w:val="000000"/>
-          <w:sz w:val="20"/>
-          <w:szCs w:val="20"/>
-        </w:rPr>
-        <w:t xml:space="preserve"> to </w:t>
-      </w:r>
-      <w:proofErr w:type="gramStart"/>
-      <w:r>
-        <w:rPr>
-          <w:rFonts w:ascii="Segoe UI" w:eastAsia="Times New Roman" w:hAnsi="Segoe UI" w:cs="Segoe UI"/>
-          <w:color w:val="000000"/>
-          <w:sz w:val="20"/>
-          <w:szCs w:val="20"/>
-        </w:rPr>
-        <w:t>public;</w:t>
-      </w:r>
-      <w:proofErr w:type="gramEnd"/>
+        <w:t> SET search_path to public;</w:t>
+      </w:r>
     </w:p>
     <w:p>
       <w:pPr>
@@ -1438,27 +666,7 @@
           <w:sz w:val="20"/>
           <w:szCs w:val="20"/>
         </w:rPr>
-        <w:t xml:space="preserve"> &lt;Run commands in </w:t>
-      </w:r>
-      <w:proofErr w:type="spellStart"/>
-      <w:r>
-        <w:rPr>
-          <w:rFonts w:ascii="Segoe UI" w:eastAsia="Times New Roman" w:hAnsi="Segoe UI" w:cs="Segoe UI"/>
-          <w:color w:val="000000"/>
-          <w:sz w:val="20"/>
-          <w:szCs w:val="20"/>
-        </w:rPr>
-        <w:t>schema.sql</w:t>
-      </w:r>
-      <w:proofErr w:type="spellEnd"/>
-      <w:r>
-        <w:rPr>
-          <w:rFonts w:ascii="Segoe UI" w:eastAsia="Times New Roman" w:hAnsi="Segoe UI" w:cs="Segoe UI"/>
-          <w:color w:val="000000"/>
-          <w:sz w:val="20"/>
-          <w:szCs w:val="20"/>
-        </w:rPr>
-        <w:t>&gt;</w:t>
+        <w:t> &lt;Run commands in schema.sql&gt;</w:t>
       </w:r>
     </w:p>
     <w:p>
@@ -1483,31 +691,7 @@
           <w:sz w:val="20"/>
           <w:szCs w:val="20"/>
         </w:rPr>
-        <w:t xml:space="preserve">f) Distribute and make tables reference in the new cluster: Via </w:t>
-      </w:r>
-      <w:proofErr w:type="spellStart"/>
-      <w:r>
-        <w:rPr>
-          <w:rFonts w:ascii="Segoe UI" w:eastAsia="Times New Roman" w:hAnsi="Segoe UI" w:cs="Segoe UI"/>
-          <w:b/>
-          <w:bCs/>
-          <w:color w:val="000000"/>
-          <w:sz w:val="20"/>
-          <w:szCs w:val="20"/>
-        </w:rPr>
-        <w:t>psql</w:t>
-      </w:r>
-      <w:proofErr w:type="spellEnd"/>
-      <w:r>
-        <w:rPr>
-          <w:rFonts w:ascii="Segoe UI" w:eastAsia="Times New Roman" w:hAnsi="Segoe UI" w:cs="Segoe UI"/>
-          <w:b/>
-          <w:bCs/>
-          <w:color w:val="000000"/>
-          <w:sz w:val="20"/>
-          <w:szCs w:val="20"/>
-        </w:rPr>
-        <w:t xml:space="preserve"> or any client. [Dublin]</w:t>
+        <w:t>f) Distribute and make tables reference in the new cluster: Via psql or any client. [Dublin]</w:t>
       </w:r>
     </w:p>
     <w:p>
@@ -1528,27 +712,7 @@
           <w:sz w:val="20"/>
           <w:szCs w:val="20"/>
         </w:rPr>
-        <w:t xml:space="preserve">SET </w:t>
-      </w:r>
-      <w:proofErr w:type="spellStart"/>
-      <w:r>
-        <w:rPr>
-          <w:rFonts w:ascii="Segoe UI" w:eastAsia="Times New Roman" w:hAnsi="Segoe UI" w:cs="Segoe UI"/>
-          <w:color w:val="000000"/>
-          <w:sz w:val="20"/>
-          <w:szCs w:val="20"/>
-        </w:rPr>
-        <w:t>search_path</w:t>
-      </w:r>
-      <w:proofErr w:type="spellEnd"/>
-      <w:r>
-        <w:rPr>
-          <w:rFonts w:ascii="Segoe UI" w:eastAsia="Times New Roman" w:hAnsi="Segoe UI" w:cs="Segoe UI"/>
-          <w:color w:val="000000"/>
-          <w:sz w:val="20"/>
-          <w:szCs w:val="20"/>
-        </w:rPr>
-        <w:t xml:space="preserve"> to public;</w:t>
+        <w:t>SET search_path to public;</w:t>
       </w:r>
     </w:p>
     <w:p>
@@ -1569,50 +733,8 @@
           <w:sz w:val="20"/>
           <w:szCs w:val="20"/>
         </w:rPr>
-        <w:t xml:space="preserve">SET </w:t>
-      </w:r>
-      <w:proofErr w:type="spellStart"/>
-      <w:r>
-        <w:rPr>
-          <w:rFonts w:ascii="Segoe UI" w:eastAsia="Times New Roman" w:hAnsi="Segoe UI" w:cs="Segoe UI"/>
-          <w:color w:val="000000"/>
-          <w:sz w:val="20"/>
-          <w:szCs w:val="20"/>
-        </w:rPr>
-        <w:t>citus.shard_count</w:t>
-      </w:r>
-      <w:proofErr w:type="spellEnd"/>
-      <w:r>
-        <w:rPr>
-          <w:rFonts w:ascii="Segoe UI" w:eastAsia="Times New Roman" w:hAnsi="Segoe UI" w:cs="Segoe UI"/>
-          <w:color w:val="000000"/>
-          <w:sz w:val="20"/>
-          <w:szCs w:val="20"/>
-        </w:rPr>
-        <w:t xml:space="preserve"> to &lt;</w:t>
-      </w:r>
-      <w:proofErr w:type="spellStart"/>
-      <w:r>
-        <w:rPr>
-          <w:rFonts w:ascii="Segoe UI" w:eastAsia="Times New Roman" w:hAnsi="Segoe UI" w:cs="Segoe UI"/>
-          <w:color w:val="000000"/>
-          <w:sz w:val="20"/>
-          <w:szCs w:val="20"/>
-        </w:rPr>
-        <w:t>desired_shard_count_value</w:t>
-      </w:r>
-      <w:proofErr w:type="spellEnd"/>
-      <w:proofErr w:type="gramStart"/>
-      <w:r>
-        <w:rPr>
-          <w:rFonts w:ascii="Segoe UI" w:eastAsia="Times New Roman" w:hAnsi="Segoe UI" w:cs="Segoe UI"/>
-          <w:color w:val="000000"/>
-          <w:sz w:val="20"/>
-          <w:szCs w:val="20"/>
-        </w:rPr>
-        <w:t>&gt;;</w:t>
-      </w:r>
-      <w:proofErr w:type="gramEnd"/>
+        <w:t>SET citus.shard_count to &lt;desired_shard_count_value&gt;;</w:t>
+      </w:r>
     </w:p>
     <w:p>
       <w:pPr>
@@ -1632,27 +754,7 @@
           <w:sz w:val="20"/>
           <w:szCs w:val="20"/>
         </w:rPr>
-        <w:t xml:space="preserve">&lt;Run commands in </w:t>
-      </w:r>
-      <w:proofErr w:type="spellStart"/>
-      <w:r>
-        <w:rPr>
-          <w:rFonts w:ascii="Segoe UI" w:eastAsia="Times New Roman" w:hAnsi="Segoe UI" w:cs="Segoe UI"/>
-          <w:color w:val="000000"/>
-          <w:sz w:val="20"/>
-          <w:szCs w:val="20"/>
-        </w:rPr>
-        <w:t>reference.sql</w:t>
-      </w:r>
-      <w:proofErr w:type="spellEnd"/>
-      <w:r>
-        <w:rPr>
-          <w:rFonts w:ascii="Segoe UI" w:eastAsia="Times New Roman" w:hAnsi="Segoe UI" w:cs="Segoe UI"/>
-          <w:color w:val="000000"/>
-          <w:sz w:val="20"/>
-          <w:szCs w:val="20"/>
-        </w:rPr>
-        <w:t>&gt;</w:t>
+        <w:t>&lt;Run commands in reference.sql&gt;</w:t>
       </w:r>
     </w:p>
     <w:p>
@@ -1673,27 +775,7 @@
           <w:sz w:val="20"/>
           <w:szCs w:val="20"/>
         </w:rPr>
-        <w:t xml:space="preserve">&lt;Run commands in </w:t>
-      </w:r>
-      <w:proofErr w:type="spellStart"/>
-      <w:r>
-        <w:rPr>
-          <w:rFonts w:ascii="Segoe UI" w:eastAsia="Times New Roman" w:hAnsi="Segoe UI" w:cs="Segoe UI"/>
-          <w:color w:val="000000"/>
-          <w:sz w:val="20"/>
-          <w:szCs w:val="20"/>
-        </w:rPr>
-        <w:t>shard.sql</w:t>
-      </w:r>
-      <w:proofErr w:type="spellEnd"/>
-      <w:r>
-        <w:rPr>
-          <w:rFonts w:ascii="Segoe UI" w:eastAsia="Times New Roman" w:hAnsi="Segoe UI" w:cs="Segoe UI"/>
-          <w:color w:val="000000"/>
-          <w:sz w:val="20"/>
-          <w:szCs w:val="20"/>
-        </w:rPr>
-        <w:t>&gt;</w:t>
+        <w:t>&lt;Run commands in shard.sql&gt;</w:t>
       </w:r>
     </w:p>
     <w:p>
@@ -1714,67 +796,7 @@
           <w:sz w:val="20"/>
           <w:szCs w:val="20"/>
         </w:rPr>
-        <w:t xml:space="preserve">ALTER DATABASE </w:t>
-      </w:r>
-      <w:proofErr w:type="spellStart"/>
-      <w:r>
-        <w:rPr>
-          <w:rFonts w:ascii="Segoe UI" w:eastAsia="Times New Roman" w:hAnsi="Segoe UI" w:cs="Segoe UI"/>
-          <w:color w:val="000000"/>
-          <w:sz w:val="20"/>
-          <w:szCs w:val="20"/>
-        </w:rPr>
-        <w:t>citus</w:t>
-      </w:r>
-      <w:proofErr w:type="spellEnd"/>
-      <w:r>
-        <w:rPr>
-          <w:rFonts w:ascii="Segoe UI" w:eastAsia="Times New Roman" w:hAnsi="Segoe UI" w:cs="Segoe UI"/>
-          <w:color w:val="000000"/>
-          <w:sz w:val="20"/>
-          <w:szCs w:val="20"/>
-        </w:rPr>
-        <w:t> </w:t>
-      </w:r>
-      <w:proofErr w:type="spellStart"/>
-      <w:r>
-        <w:rPr>
-          <w:rFonts w:ascii="Segoe UI" w:eastAsia="Times New Roman" w:hAnsi="Segoe UI" w:cs="Segoe UI"/>
-          <w:color w:val="000000"/>
-          <w:sz w:val="20"/>
-          <w:szCs w:val="20"/>
-        </w:rPr>
-        <w:t>citus.task_executor_type</w:t>
-      </w:r>
-      <w:proofErr w:type="spellEnd"/>
-      <w:r>
-        <w:rPr>
-          <w:rFonts w:ascii="Segoe UI" w:eastAsia="Times New Roman" w:hAnsi="Segoe UI" w:cs="Segoe UI"/>
-          <w:color w:val="000000"/>
-          <w:sz w:val="20"/>
-          <w:szCs w:val="20"/>
-        </w:rPr>
-        <w:t xml:space="preserve"> to 'real-time'; -- for now needed for data-only dump as you are older version of </w:t>
-      </w:r>
-      <w:proofErr w:type="spellStart"/>
-      <w:r>
-        <w:rPr>
-          <w:rFonts w:ascii="Segoe UI" w:eastAsia="Times New Roman" w:hAnsi="Segoe UI" w:cs="Segoe UI"/>
-          <w:color w:val="000000"/>
-          <w:sz w:val="20"/>
-          <w:szCs w:val="20"/>
-        </w:rPr>
-        <w:t>citus</w:t>
-      </w:r>
-      <w:proofErr w:type="spellEnd"/>
-      <w:r>
-        <w:rPr>
-          <w:rFonts w:ascii="Segoe UI" w:eastAsia="Times New Roman" w:hAnsi="Segoe UI" w:cs="Segoe UI"/>
-          <w:color w:val="000000"/>
-          <w:sz w:val="20"/>
-          <w:szCs w:val="20"/>
-        </w:rPr>
-        <w:t>.</w:t>
+        <w:t>ALTER DATABASE citus citus.task_executor_type to 'real-time'; -- for now needed for data-only dump as you are older version of citus.</w:t>
       </w:r>
     </w:p>
     <w:p>
@@ -1864,125 +886,14 @@
           <w:szCs w:val="20"/>
         </w:rPr>
       </w:pPr>
-      <w:proofErr w:type="spellStart"/>
-      <w:r>
-        <w:rPr>
-          <w:rFonts w:ascii="Segoe UI" w:eastAsia="Times New Roman" w:hAnsi="Segoe UI" w:cs="Segoe UI"/>
-          <w:color w:val="000000"/>
-          <w:sz w:val="20"/>
-          <w:szCs w:val="20"/>
-        </w:rPr>
-        <w:t>pg_dump</w:t>
-      </w:r>
-      <w:proofErr w:type="spellEnd"/>
-      <w:r>
-        <w:rPr>
-          <w:rFonts w:ascii="Segoe UI" w:eastAsia="Times New Roman" w:hAnsi="Segoe UI" w:cs="Segoe UI"/>
-          <w:color w:val="000000"/>
-          <w:sz w:val="20"/>
-          <w:szCs w:val="20"/>
-        </w:rPr>
-        <w:t xml:space="preserve"> --data-only -n public -n &lt;schema_1&gt; -n  &lt;schema_2&gt;</w:t>
-      </w:r>
-      <w:proofErr w:type="gramStart"/>
-      <w:r>
-        <w:rPr>
-          <w:rFonts w:ascii="Segoe UI" w:eastAsia="Times New Roman" w:hAnsi="Segoe UI" w:cs="Segoe UI"/>
-          <w:color w:val="000000"/>
-          <w:sz w:val="20"/>
-          <w:szCs w:val="20"/>
-        </w:rPr>
-        <w:t xml:space="preserve"> ..</w:t>
-      </w:r>
-      <w:proofErr w:type="gramEnd"/>
-      <w:r>
-        <w:rPr>
-          <w:rFonts w:ascii="Segoe UI" w:eastAsia="Times New Roman" w:hAnsi="Segoe UI" w:cs="Segoe UI"/>
-          <w:color w:val="000000"/>
-          <w:sz w:val="20"/>
-          <w:szCs w:val="20"/>
-        </w:rPr>
-        <w:t xml:space="preserve"> "host=&lt;hostname&gt; port=5432 </w:t>
-      </w:r>
-      <w:proofErr w:type="spellStart"/>
-      <w:r>
-        <w:rPr>
-          <w:rFonts w:ascii="Segoe UI" w:eastAsia="Times New Roman" w:hAnsi="Segoe UI" w:cs="Segoe UI"/>
-          <w:color w:val="000000"/>
-          <w:sz w:val="20"/>
-          <w:szCs w:val="20"/>
-        </w:rPr>
-        <w:t>dbname</w:t>
-      </w:r>
-      <w:proofErr w:type="spellEnd"/>
-      <w:r>
-        <w:rPr>
-          <w:rFonts w:ascii="Segoe UI" w:eastAsia="Times New Roman" w:hAnsi="Segoe UI" w:cs="Segoe UI"/>
-          <w:color w:val="000000"/>
-          <w:sz w:val="20"/>
-          <w:szCs w:val="20"/>
-        </w:rPr>
-        <w:t>=</w:t>
-      </w:r>
-      <w:proofErr w:type="spellStart"/>
-      <w:r>
-        <w:rPr>
-          <w:rFonts w:ascii="Segoe UI" w:eastAsia="Times New Roman" w:hAnsi="Segoe UI" w:cs="Segoe UI"/>
-          <w:color w:val="000000"/>
-          <w:sz w:val="20"/>
-          <w:szCs w:val="20"/>
-        </w:rPr>
-        <w:t>citus</w:t>
-      </w:r>
-      <w:proofErr w:type="spellEnd"/>
-      <w:r>
-        <w:rPr>
-          <w:rFonts w:ascii="Segoe UI" w:eastAsia="Times New Roman" w:hAnsi="Segoe UI" w:cs="Segoe UI"/>
-          <w:color w:val="000000"/>
-          <w:sz w:val="20"/>
-          <w:szCs w:val="20"/>
-        </w:rPr>
-        <w:t xml:space="preserve"> user=</w:t>
-      </w:r>
-      <w:proofErr w:type="spellStart"/>
-      <w:r>
-        <w:rPr>
-          <w:rFonts w:ascii="Segoe UI" w:eastAsia="Times New Roman" w:hAnsi="Segoe UI" w:cs="Segoe UI"/>
-          <w:color w:val="000000"/>
-          <w:sz w:val="20"/>
-          <w:szCs w:val="20"/>
-        </w:rPr>
-        <w:t>citus</w:t>
-      </w:r>
-      <w:proofErr w:type="spellEnd"/>
-      <w:r>
-        <w:rPr>
-          <w:rFonts w:ascii="Segoe UI" w:eastAsia="Times New Roman" w:hAnsi="Segoe UI" w:cs="Segoe UI"/>
-          <w:color w:val="000000"/>
-          <w:sz w:val="20"/>
-          <w:szCs w:val="20"/>
-        </w:rPr>
-        <w:t xml:space="preserve"> password=&lt;password&gt; </w:t>
-      </w:r>
-      <w:proofErr w:type="spellStart"/>
-      <w:r>
-        <w:rPr>
-          <w:rFonts w:ascii="Segoe UI" w:eastAsia="Times New Roman" w:hAnsi="Segoe UI" w:cs="Segoe UI"/>
-          <w:color w:val="000000"/>
-          <w:sz w:val="20"/>
-          <w:szCs w:val="20"/>
-        </w:rPr>
-        <w:t>sslmode</w:t>
-      </w:r>
-      <w:proofErr w:type="spellEnd"/>
-      <w:r>
-        <w:rPr>
-          <w:rFonts w:ascii="Segoe UI" w:eastAsia="Times New Roman" w:hAnsi="Segoe UI" w:cs="Segoe UI"/>
-          <w:color w:val="000000"/>
-          <w:sz w:val="20"/>
-          <w:szCs w:val="20"/>
-        </w:rPr>
-        <w:t>=require" -F c &gt; dump</w:t>
+      <w:r>
+        <w:rPr>
+          <w:rFonts w:ascii="Segoe UI" w:eastAsia="Times New Roman" w:hAnsi="Segoe UI" w:cs="Segoe UI"/>
+          <w:color w:val="000000"/>
+          <w:sz w:val="20"/>
+          <w:szCs w:val="20"/>
+        </w:rPr>
+        <w:t>pg_dump --data-only -n public -n &lt;schema_1&gt; -n  &lt;schema_2&gt; .. "host=&lt;hostname&gt; port=5432 dbname=citus user=citus password=&lt;password&gt; sslmode=require" -F c &gt; dump</w:t>
       </w:r>
     </w:p>
     <w:p>
@@ -2008,31 +919,7 @@
           <w:szCs w:val="20"/>
         </w:rPr>
         <w:lastRenderedPageBreak/>
-        <w:t xml:space="preserve">h) </w:t>
-      </w:r>
-      <w:proofErr w:type="spellStart"/>
-      <w:r>
-        <w:rPr>
-          <w:rFonts w:ascii="Segoe UI" w:eastAsia="Times New Roman" w:hAnsi="Segoe UI" w:cs="Segoe UI"/>
-          <w:b/>
-          <w:bCs/>
-          <w:color w:val="000000"/>
-          <w:sz w:val="20"/>
-          <w:szCs w:val="20"/>
-        </w:rPr>
-        <w:t>scp</w:t>
-      </w:r>
-      <w:proofErr w:type="spellEnd"/>
-      <w:r>
-        <w:rPr>
-          <w:rFonts w:ascii="Segoe UI" w:eastAsia="Times New Roman" w:hAnsi="Segoe UI" w:cs="Segoe UI"/>
-          <w:b/>
-          <w:bCs/>
-          <w:color w:val="000000"/>
-          <w:sz w:val="20"/>
-          <w:szCs w:val="20"/>
-        </w:rPr>
-        <w:t xml:space="preserve"> the dump folder from a VM in source region (San Antonio) to a VM in the destination region (Dublin).</w:t>
+        <w:t>h) scp the dump folder from a VM in source region (San Antonio) to a VM in the destination region (Dublin).</w:t>
       </w:r>
     </w:p>
     <w:p>
@@ -2048,29 +935,16 @@
           <w:szCs w:val="20"/>
         </w:rPr>
       </w:pPr>
-      <w:proofErr w:type="spellStart"/>
-      <w:r>
-        <w:rPr>
-          <w:rFonts w:ascii="Segoe UI" w:eastAsia="Times New Roman" w:hAnsi="Segoe UI" w:cs="Segoe UI"/>
-          <w:b/>
-          <w:bCs/>
-          <w:color w:val="000000"/>
-          <w:sz w:val="20"/>
-          <w:szCs w:val="20"/>
-        </w:rPr>
-        <w:t>i</w:t>
-      </w:r>
-      <w:proofErr w:type="spellEnd"/>
-      <w:r>
-        <w:rPr>
-          <w:rFonts w:ascii="Segoe UI" w:eastAsia="Times New Roman" w:hAnsi="Segoe UI" w:cs="Segoe UI"/>
-          <w:b/>
-          <w:bCs/>
-          <w:color w:val="000000"/>
-          <w:sz w:val="20"/>
-          <w:szCs w:val="20"/>
-        </w:rPr>
-        <w:t>) Restore the data to the destination cluster from the VM in Dublin. Run the below command from bash: [Dublin]</w:t>
+      <w:r>
+        <w:rPr>
+          <w:rFonts w:ascii="Segoe UI" w:eastAsia="Times New Roman" w:hAnsi="Segoe UI" w:cs="Segoe UI"/>
+          <w:b/>
+          <w:bCs/>
+          <w:color w:val="000000"/>
+          <w:sz w:val="20"/>
+          <w:szCs w:val="20"/>
+        </w:rPr>
+        <w:t>i) Restore the data to the destination cluster from the VM in Dublin. Run the below command from bash: [Dublin]</w:t>
       </w:r>
     </w:p>
     <w:p>
@@ -2084,25 +958,14 @@
           <w:szCs w:val="20"/>
         </w:rPr>
       </w:pPr>
-      <w:proofErr w:type="spellStart"/>
-      <w:r>
-        <w:rPr>
-          <w:rFonts w:ascii="Segoe UI" w:eastAsia="Times New Roman" w:hAnsi="Segoe UI" w:cs="Segoe UI"/>
-          <w:color w:val="000000"/>
-          <w:sz w:val="20"/>
-          <w:szCs w:val="20"/>
-        </w:rPr>
-        <w:t>pg_restore</w:t>
-      </w:r>
-      <w:proofErr w:type="spellEnd"/>
-      <w:r>
-        <w:rPr>
-          <w:rFonts w:ascii="Segoe UI" w:eastAsia="Times New Roman" w:hAnsi="Segoe UI" w:cs="Segoe UI"/>
-          <w:color w:val="000000"/>
-          <w:sz w:val="20"/>
-          <w:szCs w:val="20"/>
-        </w:rPr>
-        <w:t xml:space="preserve"> \</w:t>
+      <w:r>
+        <w:rPr>
+          <w:rFonts w:ascii="Segoe UI" w:eastAsia="Times New Roman" w:hAnsi="Segoe UI" w:cs="Segoe UI"/>
+          <w:color w:val="000000"/>
+          <w:sz w:val="20"/>
+          <w:szCs w:val="20"/>
+        </w:rPr>
+        <w:t>pg_restore \</w:t>
       </w:r>
     </w:p>
     <w:p>
@@ -2144,47 +1007,7 @@
           <w:sz w:val="20"/>
           <w:szCs w:val="20"/>
         </w:rPr>
-        <w:t>   --</w:t>
-      </w:r>
-      <w:proofErr w:type="spellStart"/>
-      <w:r>
-        <w:rPr>
-          <w:rFonts w:ascii="Segoe UI" w:eastAsia="Times New Roman" w:hAnsi="Segoe UI" w:cs="Segoe UI"/>
-          <w:color w:val="000000"/>
-          <w:sz w:val="20"/>
-          <w:szCs w:val="20"/>
-        </w:rPr>
-        <w:t>dbname</w:t>
-      </w:r>
-      <w:proofErr w:type="spellEnd"/>
-      <w:r>
-        <w:rPr>
-          <w:rFonts w:ascii="Segoe UI" w:eastAsia="Times New Roman" w:hAnsi="Segoe UI" w:cs="Segoe UI"/>
-          <w:color w:val="000000"/>
-          <w:sz w:val="20"/>
-          <w:szCs w:val="20"/>
-        </w:rPr>
-        <w:t>=</w:t>
-      </w:r>
-      <w:proofErr w:type="spellStart"/>
-      <w:r>
-        <w:rPr>
-          <w:rFonts w:ascii="Segoe UI" w:eastAsia="Times New Roman" w:hAnsi="Segoe UI" w:cs="Segoe UI"/>
-          <w:color w:val="000000"/>
-          <w:sz w:val="20"/>
-          <w:szCs w:val="20"/>
-        </w:rPr>
-        <w:t>citus</w:t>
-      </w:r>
-      <w:proofErr w:type="spellEnd"/>
-      <w:r>
-        <w:rPr>
-          <w:rFonts w:ascii="Segoe UI" w:eastAsia="Times New Roman" w:hAnsi="Segoe UI" w:cs="Segoe UI"/>
-          <w:color w:val="000000"/>
-          <w:sz w:val="20"/>
-          <w:szCs w:val="20"/>
-        </w:rPr>
-        <w:t xml:space="preserve"> \</w:t>
+        <w:t>   --dbname=citus \</w:t>
       </w:r>
     </w:p>
     <w:p>
@@ -2205,27 +1028,7 @@
           <w:sz w:val="20"/>
           <w:szCs w:val="20"/>
         </w:rPr>
-        <w:t>   --username=</w:t>
-      </w:r>
-      <w:proofErr w:type="spellStart"/>
-      <w:r>
-        <w:rPr>
-          <w:rFonts w:ascii="Segoe UI" w:eastAsia="Times New Roman" w:hAnsi="Segoe UI" w:cs="Segoe UI"/>
-          <w:color w:val="000000"/>
-          <w:sz w:val="20"/>
-          <w:szCs w:val="20"/>
-        </w:rPr>
-        <w:t>citus</w:t>
-      </w:r>
-      <w:proofErr w:type="spellEnd"/>
-      <w:r>
-        <w:rPr>
-          <w:rFonts w:ascii="Segoe UI" w:eastAsia="Times New Roman" w:hAnsi="Segoe UI" w:cs="Segoe UI"/>
-          <w:color w:val="000000"/>
-          <w:sz w:val="20"/>
-          <w:szCs w:val="20"/>
-        </w:rPr>
-        <w:t xml:space="preserve"> \</w:t>
+        <w:t>   --username=citus \</w:t>
       </w:r>
     </w:p>
     <w:p>
@@ -2250,6 +1053,12 @@
       </w:r>
     </w:p>
     <w:sectPr>
+      <w:headerReference w:type="even" r:id="rId6"/>
+      <w:headerReference w:type="default" r:id="rId7"/>
+      <w:footerReference w:type="even" r:id="rId8"/>
+      <w:footerReference w:type="default" r:id="rId9"/>
+      <w:headerReference w:type="first" r:id="rId10"/>
+      <w:footerReference w:type="first" r:id="rId11"/>
       <w:pgSz w:w="12240" w:h="15840"/>
       <w:pgMar w:top="1080" w:right="1080" w:bottom="1080" w:left="1080" w:header="720" w:footer="720" w:gutter="0"/>
       <w:cols w:space="720"/>
@@ -2278,6 +1087,52 @@
 </w:endnotes>
 </file>
 
+<file path=word/footer1.xml><?xml version="1.0" encoding="utf-8"?>
+<w:ftr xmlns:wpc="http://schemas.microsoft.com/office/word/2010/wordprocessingCanvas" xmlns:cx="http://schemas.microsoft.com/office/drawing/2014/chartex" xmlns:cx1="http://schemas.microsoft.com/office/drawing/2015/9/8/chartex" xmlns:cx2="http://schemas.microsoft.com/office/drawing/2015/10/21/chartex" xmlns:cx3="http://schemas.microsoft.com/office/drawing/2016/5/9/chartex" xmlns:cx4="http://schemas.microsoft.com/office/drawing/2016/5/10/chartex" xmlns:cx5="http://schemas.microsoft.com/office/drawing/2016/5/11/chartex" xmlns:cx6="http://schemas.microsoft.com/office/drawing/2016/5/12/chartex" xmlns:cx7="http://schemas.microsoft.com/office/drawing/2016/5/13/chartex" xmlns:cx8="http://schemas.microsoft.com/office/drawing/2016/5/14/chartex" xmlns:mc="http://schemas.openxmlformats.org/markup-compatibility/2006" xmlns:aink="http://schemas.microsoft.com/office/drawing/2016/ink" xmlns:am3d="http://schemas.microsoft.com/office/drawing/2017/model3d" xmlns:o="urn:schemas-microsoft-com:office:office" xmlns:r="http://schemas.openxmlformats.org/officeDocument/2006/relationships" xmlns:m="http://schemas.openxmlformats.org/officeDocument/2006/math" xmlns:v="urn:schemas-microsoft-com:vml" xmlns:wp14="http://schemas.microsoft.com/office/word/2010/wordprocessingDrawing" xmlns:wp="http://schemas.openxmlformats.org/drawingml/2006/wordprocessingDrawing" xmlns:w10="urn:schemas-microsoft-com:office:word" xmlns:w="http://schemas.openxmlformats.org/wordprocessingml/2006/main" xmlns:w14="http://schemas.microsoft.com/office/word/2010/wordml" xmlns:w15="http://schemas.microsoft.com/office/word/2012/wordml" xmlns:w16cex="http://schemas.microsoft.com/office/word/2018/wordml/cex" xmlns:w16cid="http://schemas.microsoft.com/office/word/2016/wordml/cid" xmlns:w16="http://schemas.microsoft.com/office/word/2018/wordml" xmlns:w16se="http://schemas.microsoft.com/office/word/2015/wordml/symex" xmlns:wpg="http://schemas.microsoft.com/office/word/2010/wordprocessingGroup" xmlns:wpi="http://schemas.microsoft.com/office/word/2010/wordprocessingInk" xmlns:wne="http://schemas.microsoft.com/office/word/2006/wordml" xmlns:wps="http://schemas.microsoft.com/office/word/2010/wordprocessingShape" mc:Ignorable="w14 w15 w16se w16cid w16 w16cex wp14">
+  <w:p>
+    <w:pPr>
+      <w:pStyle w:val="Footer"/>
+    </w:pPr>
+  </w:p>
+</w:ftr>
+</file>
+
+<file path=word/footer2.xml><?xml version="1.0" encoding="utf-8"?>
+<w:ftr xmlns:wpc="http://schemas.microsoft.com/office/word/2010/wordprocessingCanvas" xmlns:cx="http://schemas.microsoft.com/office/drawing/2014/chartex" xmlns:cx1="http://schemas.microsoft.com/office/drawing/2015/9/8/chartex" xmlns:cx2="http://schemas.microsoft.com/office/drawing/2015/10/21/chartex" xmlns:cx3="http://schemas.microsoft.com/office/drawing/2016/5/9/chartex" xmlns:cx4="http://schemas.microsoft.com/office/drawing/2016/5/10/chartex" xmlns:cx5="http://schemas.microsoft.com/office/drawing/2016/5/11/chartex" xmlns:cx6="http://schemas.microsoft.com/office/drawing/2016/5/12/chartex" xmlns:cx7="http://schemas.microsoft.com/office/drawing/2016/5/13/chartex" xmlns:cx8="http://schemas.microsoft.com/office/drawing/2016/5/14/chartex" xmlns:mc="http://schemas.openxmlformats.org/markup-compatibility/2006" xmlns:aink="http://schemas.microsoft.com/office/drawing/2016/ink" xmlns:am3d="http://schemas.microsoft.com/office/drawing/2017/model3d" xmlns:o="urn:schemas-microsoft-com:office:office" xmlns:r="http://schemas.openxmlformats.org/officeDocument/2006/relationships" xmlns:m="http://schemas.openxmlformats.org/officeDocument/2006/math" xmlns:v="urn:schemas-microsoft-com:vml" xmlns:wp14="http://schemas.microsoft.com/office/word/2010/wordprocessingDrawing" xmlns:wp="http://schemas.openxmlformats.org/drawingml/2006/wordprocessingDrawing" xmlns:w10="urn:schemas-microsoft-com:office:word" xmlns:w="http://schemas.openxmlformats.org/wordprocessingml/2006/main" xmlns:w14="http://schemas.microsoft.com/office/word/2010/wordml" xmlns:w15="http://schemas.microsoft.com/office/word/2012/wordml" xmlns:w16cex="http://schemas.microsoft.com/office/word/2018/wordml/cex" xmlns:w16cid="http://schemas.microsoft.com/office/word/2016/wordml/cid" xmlns:w16="http://schemas.microsoft.com/office/word/2018/wordml" xmlns:w16se="http://schemas.microsoft.com/office/word/2015/wordml/symex" xmlns:wpg="http://schemas.microsoft.com/office/word/2010/wordprocessingGroup" xmlns:wpi="http://schemas.microsoft.com/office/word/2010/wordprocessingInk" xmlns:wne="http://schemas.microsoft.com/office/word/2006/wordml" xmlns:wps="http://schemas.microsoft.com/office/word/2010/wordprocessingShape" mc:Ignorable="w14 w15 w16se w16cid w16 w16cex wp14">
+  <w:p>
+    <w:pPr>
+      <w:pStyle w:val="Footer"/>
+      <w:jc w:val="center"/>
+      <w:rPr>
+        <w:rFonts w:ascii="Segoe UI" w:hAnsi="Segoe UI" w:cs="Segoe UI"/>
+        <w:color w:val="FF0000"/>
+        <w:sz w:val="18"/>
+        <w:szCs w:val="18"/>
+      </w:rPr>
+    </w:pPr>
+    <w:r>
+      <w:rPr>
+        <w:rFonts w:ascii="Segoe UI" w:hAnsi="Segoe UI" w:cs="Segoe UI"/>
+        <w:color w:val="FF0000"/>
+        <w:sz w:val="18"/>
+        <w:szCs w:val="18"/>
+      </w:rPr>
+      <w:t>Microsoft internal only</w:t>
+    </w:r>
+  </w:p>
+</w:ftr>
+</file>
+
+<file path=word/footer3.xml><?xml version="1.0" encoding="utf-8"?>
+<w:ftr xmlns:wpc="http://schemas.microsoft.com/office/word/2010/wordprocessingCanvas" xmlns:cx="http://schemas.microsoft.com/office/drawing/2014/chartex" xmlns:cx1="http://schemas.microsoft.com/office/drawing/2015/9/8/chartex" xmlns:cx2="http://schemas.microsoft.com/office/drawing/2015/10/21/chartex" xmlns:cx3="http://schemas.microsoft.com/office/drawing/2016/5/9/chartex" xmlns:cx4="http://schemas.microsoft.com/office/drawing/2016/5/10/chartex" xmlns:cx5="http://schemas.microsoft.com/office/drawing/2016/5/11/chartex" xmlns:cx6="http://schemas.microsoft.com/office/drawing/2016/5/12/chartex" xmlns:cx7="http://schemas.microsoft.com/office/drawing/2016/5/13/chartex" xmlns:cx8="http://schemas.microsoft.com/office/drawing/2016/5/14/chartex" xmlns:mc="http://schemas.openxmlformats.org/markup-compatibility/2006" xmlns:aink="http://schemas.microsoft.com/office/drawing/2016/ink" xmlns:am3d="http://schemas.microsoft.com/office/drawing/2017/model3d" xmlns:o="urn:schemas-microsoft-com:office:office" xmlns:r="http://schemas.openxmlformats.org/officeDocument/2006/relationships" xmlns:m="http://schemas.openxmlformats.org/officeDocument/2006/math" xmlns:v="urn:schemas-microsoft-com:vml" xmlns:wp14="http://schemas.microsoft.com/office/word/2010/wordprocessingDrawing" xmlns:wp="http://schemas.openxmlformats.org/drawingml/2006/wordprocessingDrawing" xmlns:w10="urn:schemas-microsoft-com:office:word" xmlns:w="http://schemas.openxmlformats.org/wordprocessingml/2006/main" xmlns:w14="http://schemas.microsoft.com/office/word/2010/wordml" xmlns:w15="http://schemas.microsoft.com/office/word/2012/wordml" xmlns:w16cex="http://schemas.microsoft.com/office/word/2018/wordml/cex" xmlns:w16cid="http://schemas.microsoft.com/office/word/2016/wordml/cid" xmlns:w16="http://schemas.microsoft.com/office/word/2018/wordml" xmlns:w16se="http://schemas.microsoft.com/office/word/2015/wordml/symex" xmlns:wpg="http://schemas.microsoft.com/office/word/2010/wordprocessingGroup" xmlns:wpi="http://schemas.microsoft.com/office/word/2010/wordprocessingInk" xmlns:wne="http://schemas.microsoft.com/office/word/2006/wordml" xmlns:wps="http://schemas.microsoft.com/office/word/2010/wordprocessingShape" mc:Ignorable="w14 w15 w16se w16cid w16 w16cex wp14">
+  <w:p>
+    <w:pPr>
+      <w:pStyle w:val="Footer"/>
+    </w:pPr>
+  </w:p>
+</w:ftr>
+</file>
+
 <file path=word/footnotes.xml><?xml version="1.0" encoding="utf-8"?>
 <w:footnotes xmlns:wpc="http://schemas.microsoft.com/office/word/2010/wordprocessingCanvas" xmlns:cx="http://schemas.microsoft.com/office/drawing/2014/chartex" xmlns:cx1="http://schemas.microsoft.com/office/drawing/2015/9/8/chartex" xmlns:cx2="http://schemas.microsoft.com/office/drawing/2015/10/21/chartex" xmlns:cx3="http://schemas.microsoft.com/office/drawing/2016/5/9/chartex" xmlns:cx4="http://schemas.microsoft.com/office/drawing/2016/5/10/chartex" xmlns:cx5="http://schemas.microsoft.com/office/drawing/2016/5/11/chartex" xmlns:cx6="http://schemas.microsoft.com/office/drawing/2016/5/12/chartex" xmlns:cx7="http://schemas.microsoft.com/office/drawing/2016/5/13/chartex" xmlns:cx8="http://schemas.microsoft.com/office/drawing/2016/5/14/chartex" xmlns:mc="http://schemas.openxmlformats.org/markup-compatibility/2006" xmlns:aink="http://schemas.microsoft.com/office/drawing/2016/ink" xmlns:am3d="http://schemas.microsoft.com/office/drawing/2017/model3d" xmlns:o="urn:schemas-microsoft-com:office:office" xmlns:r="http://schemas.openxmlformats.org/officeDocument/2006/relationships" xmlns:m="http://schemas.openxmlformats.org/officeDocument/2006/math" xmlns:v="urn:schemas-microsoft-com:vml" xmlns:wp14="http://schemas.microsoft.com/office/word/2010/wordprocessingDrawing" xmlns:wp="http://schemas.openxmlformats.org/drawingml/2006/wordprocessingDrawing" xmlns:w10="urn:schemas-microsoft-com:office:word" xmlns:w="http://schemas.openxmlformats.org/wordprocessingml/2006/main" xmlns:w14="http://schemas.microsoft.com/office/word/2010/wordml" xmlns:w15="http://schemas.microsoft.com/office/word/2012/wordml" xmlns:w16cex="http://schemas.microsoft.com/office/word/2018/wordml/cex" xmlns:w16cid="http://schemas.microsoft.com/office/word/2016/wordml/cid" xmlns:w16="http://schemas.microsoft.com/office/word/2018/wordml" xmlns:w16se="http://schemas.microsoft.com/office/word/2015/wordml/symex" xmlns:wpg="http://schemas.microsoft.com/office/word/2010/wordprocessingGroup" xmlns:wpi="http://schemas.microsoft.com/office/word/2010/wordprocessingInk" xmlns:wne="http://schemas.microsoft.com/office/word/2006/wordml" xmlns:wps="http://schemas.microsoft.com/office/word/2010/wordprocessingShape" mc:Ignorable="w14 w15 w16se w16cid w16 w16cex wp14">
   <w:footnote w:type="separator" w:id="-1">
@@ -2295,6 +1150,36 @@
     </w:p>
   </w:footnote>
 </w:footnotes>
+</file>
+
+<file path=word/header1.xml><?xml version="1.0" encoding="utf-8"?>
+<w:hdr xmlns:wpc="http://schemas.microsoft.com/office/word/2010/wordprocessingCanvas" xmlns:cx="http://schemas.microsoft.com/office/drawing/2014/chartex" xmlns:cx1="http://schemas.microsoft.com/office/drawing/2015/9/8/chartex" xmlns:cx2="http://schemas.microsoft.com/office/drawing/2015/10/21/chartex" xmlns:cx3="http://schemas.microsoft.com/office/drawing/2016/5/9/chartex" xmlns:cx4="http://schemas.microsoft.com/office/drawing/2016/5/10/chartex" xmlns:cx5="http://schemas.microsoft.com/office/drawing/2016/5/11/chartex" xmlns:cx6="http://schemas.microsoft.com/office/drawing/2016/5/12/chartex" xmlns:cx7="http://schemas.microsoft.com/office/drawing/2016/5/13/chartex" xmlns:cx8="http://schemas.microsoft.com/office/drawing/2016/5/14/chartex" xmlns:mc="http://schemas.openxmlformats.org/markup-compatibility/2006" xmlns:aink="http://schemas.microsoft.com/office/drawing/2016/ink" xmlns:am3d="http://schemas.microsoft.com/office/drawing/2017/model3d" xmlns:o="urn:schemas-microsoft-com:office:office" xmlns:r="http://schemas.openxmlformats.org/officeDocument/2006/relationships" xmlns:m="http://schemas.openxmlformats.org/officeDocument/2006/math" xmlns:v="urn:schemas-microsoft-com:vml" xmlns:wp14="http://schemas.microsoft.com/office/word/2010/wordprocessingDrawing" xmlns:wp="http://schemas.openxmlformats.org/drawingml/2006/wordprocessingDrawing" xmlns:w10="urn:schemas-microsoft-com:office:word" xmlns:w="http://schemas.openxmlformats.org/wordprocessingml/2006/main" xmlns:w14="http://schemas.microsoft.com/office/word/2010/wordml" xmlns:w15="http://schemas.microsoft.com/office/word/2012/wordml" xmlns:w16cex="http://schemas.microsoft.com/office/word/2018/wordml/cex" xmlns:w16cid="http://schemas.microsoft.com/office/word/2016/wordml/cid" xmlns:w16="http://schemas.microsoft.com/office/word/2018/wordml" xmlns:w16se="http://schemas.microsoft.com/office/word/2015/wordml/symex" xmlns:wpg="http://schemas.microsoft.com/office/word/2010/wordprocessingGroup" xmlns:wpi="http://schemas.microsoft.com/office/word/2010/wordprocessingInk" xmlns:wne="http://schemas.microsoft.com/office/word/2006/wordml" xmlns:wps="http://schemas.microsoft.com/office/word/2010/wordprocessingShape" mc:Ignorable="w14 w15 w16se w16cid w16 w16cex wp14">
+  <w:p>
+    <w:pPr>
+      <w:pStyle w:val="Header"/>
+    </w:pPr>
+  </w:p>
+</w:hdr>
+</file>
+
+<file path=word/header2.xml><?xml version="1.0" encoding="utf-8"?>
+<w:hdr xmlns:wpc="http://schemas.microsoft.com/office/word/2010/wordprocessingCanvas" xmlns:cx="http://schemas.microsoft.com/office/drawing/2014/chartex" xmlns:cx1="http://schemas.microsoft.com/office/drawing/2015/9/8/chartex" xmlns:cx2="http://schemas.microsoft.com/office/drawing/2015/10/21/chartex" xmlns:cx3="http://schemas.microsoft.com/office/drawing/2016/5/9/chartex" xmlns:cx4="http://schemas.microsoft.com/office/drawing/2016/5/10/chartex" xmlns:cx5="http://schemas.microsoft.com/office/drawing/2016/5/11/chartex" xmlns:cx6="http://schemas.microsoft.com/office/drawing/2016/5/12/chartex" xmlns:cx7="http://schemas.microsoft.com/office/drawing/2016/5/13/chartex" xmlns:cx8="http://schemas.microsoft.com/office/drawing/2016/5/14/chartex" xmlns:mc="http://schemas.openxmlformats.org/markup-compatibility/2006" xmlns:aink="http://schemas.microsoft.com/office/drawing/2016/ink" xmlns:am3d="http://schemas.microsoft.com/office/drawing/2017/model3d" xmlns:o="urn:schemas-microsoft-com:office:office" xmlns:r="http://schemas.openxmlformats.org/officeDocument/2006/relationships" xmlns:m="http://schemas.openxmlformats.org/officeDocument/2006/math" xmlns:v="urn:schemas-microsoft-com:vml" xmlns:wp14="http://schemas.microsoft.com/office/word/2010/wordprocessingDrawing" xmlns:wp="http://schemas.openxmlformats.org/drawingml/2006/wordprocessingDrawing" xmlns:w10="urn:schemas-microsoft-com:office:word" xmlns:w="http://schemas.openxmlformats.org/wordprocessingml/2006/main" xmlns:w14="http://schemas.microsoft.com/office/word/2010/wordml" xmlns:w15="http://schemas.microsoft.com/office/word/2012/wordml" xmlns:w16cex="http://schemas.microsoft.com/office/word/2018/wordml/cex" xmlns:w16cid="http://schemas.microsoft.com/office/word/2016/wordml/cid" xmlns:w16="http://schemas.microsoft.com/office/word/2018/wordml" xmlns:w16se="http://schemas.microsoft.com/office/word/2015/wordml/symex" xmlns:wpg="http://schemas.microsoft.com/office/word/2010/wordprocessingGroup" xmlns:wpi="http://schemas.microsoft.com/office/word/2010/wordprocessingInk" xmlns:wne="http://schemas.microsoft.com/office/word/2006/wordml" xmlns:wps="http://schemas.microsoft.com/office/word/2010/wordprocessingShape" mc:Ignorable="w14 w15 w16se w16cid w16 w16cex wp14">
+  <w:p>
+    <w:pPr>
+      <w:pStyle w:val="Header"/>
+    </w:pPr>
+  </w:p>
+</w:hdr>
+</file>
+
+<file path=word/header3.xml><?xml version="1.0" encoding="utf-8"?>
+<w:hdr xmlns:wpc="http://schemas.microsoft.com/office/word/2010/wordprocessingCanvas" xmlns:cx="http://schemas.microsoft.com/office/drawing/2014/chartex" xmlns:cx1="http://schemas.microsoft.com/office/drawing/2015/9/8/chartex" xmlns:cx2="http://schemas.microsoft.com/office/drawing/2015/10/21/chartex" xmlns:cx3="http://schemas.microsoft.com/office/drawing/2016/5/9/chartex" xmlns:cx4="http://schemas.microsoft.com/office/drawing/2016/5/10/chartex" xmlns:cx5="http://schemas.microsoft.com/office/drawing/2016/5/11/chartex" xmlns:cx6="http://schemas.microsoft.com/office/drawing/2016/5/12/chartex" xmlns:cx7="http://schemas.microsoft.com/office/drawing/2016/5/13/chartex" xmlns:cx8="http://schemas.microsoft.com/office/drawing/2016/5/14/chartex" xmlns:mc="http://schemas.openxmlformats.org/markup-compatibility/2006" xmlns:aink="http://schemas.microsoft.com/office/drawing/2016/ink" xmlns:am3d="http://schemas.microsoft.com/office/drawing/2017/model3d" xmlns:o="urn:schemas-microsoft-com:office:office" xmlns:r="http://schemas.openxmlformats.org/officeDocument/2006/relationships" xmlns:m="http://schemas.openxmlformats.org/officeDocument/2006/math" xmlns:v="urn:schemas-microsoft-com:vml" xmlns:wp14="http://schemas.microsoft.com/office/word/2010/wordprocessingDrawing" xmlns:wp="http://schemas.openxmlformats.org/drawingml/2006/wordprocessingDrawing" xmlns:w10="urn:schemas-microsoft-com:office:word" xmlns:w="http://schemas.openxmlformats.org/wordprocessingml/2006/main" xmlns:w14="http://schemas.microsoft.com/office/word/2010/wordml" xmlns:w15="http://schemas.microsoft.com/office/word/2012/wordml" xmlns:w16cex="http://schemas.microsoft.com/office/word/2018/wordml/cex" xmlns:w16cid="http://schemas.microsoft.com/office/word/2016/wordml/cid" xmlns:w16="http://schemas.microsoft.com/office/word/2018/wordml" xmlns:w16se="http://schemas.microsoft.com/office/word/2015/wordml/symex" xmlns:wpg="http://schemas.microsoft.com/office/word/2010/wordprocessingGroup" xmlns:wpi="http://schemas.microsoft.com/office/word/2010/wordprocessingInk" xmlns:wne="http://schemas.microsoft.com/office/word/2006/wordml" xmlns:wps="http://schemas.microsoft.com/office/word/2010/wordprocessingShape" mc:Ignorable="w14 w15 w16se w16cid w16 w16cex wp14">
+  <w:p>
+    <w:pPr>
+      <w:pStyle w:val="Header"/>
+    </w:pPr>
+  </w:p>
+</w:hdr>
 </file>
 
 <file path=word/styles.xml><?xml version="1.0" encoding="utf-8"?>
@@ -2719,6 +1604,48 @@
     <w:semiHidden/>
     <w:unhideWhenUsed/>
   </w:style>
+  <w:style w:type="paragraph" w:styleId="Header">
+    <w:name w:val="header"/>
+    <w:basedOn w:val="Normal"/>
+    <w:link w:val="HeaderChar"/>
+    <w:uiPriority w:val="99"/>
+    <w:unhideWhenUsed/>
+    <w:rsid w:val="007900A3"/>
+    <w:pPr>
+      <w:tabs>
+        <w:tab w:val="center" w:pos="4680"/>
+        <w:tab w:val="right" w:pos="9360"/>
+      </w:tabs>
+    </w:pPr>
+  </w:style>
+  <w:style w:type="character" w:customStyle="1" w:styleId="HeaderChar">
+    <w:name w:val="Header Char"/>
+    <w:basedOn w:val="DefaultParagraphFont"/>
+    <w:link w:val="Header"/>
+    <w:uiPriority w:val="99"/>
+    <w:rsid w:val="007900A3"/>
+  </w:style>
+  <w:style w:type="paragraph" w:styleId="Footer">
+    <w:name w:val="footer"/>
+    <w:basedOn w:val="Normal"/>
+    <w:link w:val="FooterChar"/>
+    <w:uiPriority w:val="99"/>
+    <w:unhideWhenUsed/>
+    <w:rsid w:val="007900A3"/>
+    <w:pPr>
+      <w:tabs>
+        <w:tab w:val="center" w:pos="4680"/>
+        <w:tab w:val="right" w:pos="9360"/>
+      </w:tabs>
+    </w:pPr>
+  </w:style>
+  <w:style w:type="character" w:customStyle="1" w:styleId="FooterChar">
+    <w:name w:val="Footer Char"/>
+    <w:basedOn w:val="DefaultParagraphFont"/>
+    <w:link w:val="Footer"/>
+    <w:uiPriority w:val="99"/>
+    <w:rsid w:val="007900A3"/>
+  </w:style>
 </w:styles>
 </file>
 
